--- a/众恒/众恒体系文件/1.目标职责/7.目标分解.docx
+++ b/众恒/众恒体系文件/1.目标职责/7.目标分解.docx
@@ -24,1832 +24,6 @@
           <w:sz w:val="36"/>
           <w:szCs w:val="36"/>
         </w:rPr>
-        <w:t>2020年各部门的安全生产目标分解</w:t>
-      </w:r>
-    </w:p>
-    <w:p>
-      <w:pPr>
-        <w:tabs>
-          <w:tab w:val="left" w:pos="2100"/>
-        </w:tabs>
-        <w:jc w:val="left"/>
-        <w:rPr>
-          <w:rFonts w:ascii="宋体" w:eastAsia="宋体" w:hAnsi="宋体"/>
-          <w:sz w:val="24"/>
-        </w:rPr>
-      </w:pPr>
-      <w:r>
-        <w:rPr>
-          <w:rFonts w:ascii="宋体" w:hAnsi="宋体" w:hint="eastAsia"/>
-          <w:b/>
-          <w:bCs/>
-          <w:sz w:val="36"/>
-          <w:szCs w:val="36"/>
-        </w:rPr>
-        <w:t xml:space="preserve">    </w:t>
-      </w:r>
-      <w:r>
-        <w:rPr>
-          <w:rFonts w:ascii="宋体" w:eastAsia="宋体" w:hAnsi="宋体" w:hint="eastAsia"/>
-          <w:sz w:val="24"/>
-        </w:rPr>
-        <w:t>为了贯彻执行“安全第一，预防为主、综合治理”方针，强化安全、职业健康，落实安全生产责任，避免和减少各类事故的发生，根据《中华人民共和国安全生产法》、《江西省安全生产条例》以及省、市有关部门，保障公司安全生产目标的实现，特对公司安全生产目标进行分解。</w:t>
-      </w:r>
-    </w:p>
-    <w:tbl>
-      <w:tblPr>
-        <w:tblStyle w:val="a7"/>
-        <w:tblW w:w="15614" w:type="dxa"/>
-        <w:tblLayout w:type="fixed"/>
-        <w:tblLook w:val="04A0" w:firstRow="1" w:lastRow="0" w:firstColumn="1" w:lastColumn="0" w:noHBand="0" w:noVBand="1"/>
-      </w:tblPr>
-      <w:tblGrid>
-        <w:gridCol w:w="817"/>
-        <w:gridCol w:w="3085"/>
-        <w:gridCol w:w="1952"/>
-        <w:gridCol w:w="1952"/>
-        <w:gridCol w:w="1952"/>
-        <w:gridCol w:w="1952"/>
-        <w:gridCol w:w="1952"/>
-        <w:gridCol w:w="1952"/>
-      </w:tblGrid>
-      <w:tr>
-        <w:tc>
-          <w:tcPr>
-            <w:tcW w:w="817" w:type="dxa"/>
-            <w:vMerge w:val="restart"/>
-          </w:tcPr>
-          <w:p>
-            <w:pPr>
-              <w:jc w:val="center"/>
-              <w:rPr>
-                <w:rFonts w:ascii="宋体" w:hAnsi="宋体"/>
-                <w:bCs/>
-                <w:color w:val="000000"/>
-                <w:sz w:val="28"/>
-                <w:szCs w:val="28"/>
-              </w:rPr>
-            </w:pPr>
-            <w:r>
-              <w:rPr>
-                <w:rFonts w:ascii="宋体" w:hAnsi="宋体" w:hint="eastAsia"/>
-                <w:bCs/>
-                <w:color w:val="000000"/>
-                <w:sz w:val="28"/>
-                <w:szCs w:val="28"/>
-              </w:rPr>
-              <w:t>序号</w:t>
-            </w:r>
-          </w:p>
-        </w:tc>
-        <w:tc>
-          <w:tcPr>
-            <w:tcW w:w="3085" w:type="dxa"/>
-            <w:vMerge w:val="restart"/>
-          </w:tcPr>
-          <w:p>
-            <w:pPr>
-              <w:jc w:val="center"/>
-              <w:rPr>
-                <w:rFonts w:ascii="宋体" w:hAnsi="宋体"/>
-                <w:bCs/>
-                <w:color w:val="000000"/>
-                <w:sz w:val="28"/>
-                <w:szCs w:val="28"/>
-              </w:rPr>
-            </w:pPr>
-            <w:r>
-              <w:rPr>
-                <w:rFonts w:ascii="宋体" w:hAnsi="宋体" w:hint="eastAsia"/>
-                <w:bCs/>
-                <w:color w:val="000000"/>
-                <w:sz w:val="28"/>
-                <w:szCs w:val="28"/>
-              </w:rPr>
-              <w:t>目</w:t>
-            </w:r>
-            <w:r>
-              <w:rPr>
-                <w:rFonts w:ascii="宋体" w:hAnsi="宋体"/>
-                <w:bCs/>
-                <w:color w:val="000000"/>
-                <w:sz w:val="28"/>
-                <w:szCs w:val="28"/>
-              </w:rPr>
-              <w:t xml:space="preserve"> </w:t>
-            </w:r>
-            <w:r>
-              <w:rPr>
-                <w:rFonts w:ascii="宋体" w:hAnsi="宋体" w:hint="eastAsia"/>
-                <w:bCs/>
-                <w:color w:val="000000"/>
-                <w:sz w:val="28"/>
-                <w:szCs w:val="28"/>
-              </w:rPr>
-              <w:t>标</w:t>
-            </w:r>
-          </w:p>
-        </w:tc>
-        <w:tc>
-          <w:tcPr>
-            <w:tcW w:w="11712" w:type="dxa"/>
-            <w:gridSpan w:val="6"/>
-          </w:tcPr>
-          <w:p>
-            <w:pPr>
-              <w:jc w:val="center"/>
-              <w:rPr>
-                <w:rFonts w:ascii="宋体" w:hAnsi="宋体"/>
-                <w:bCs/>
-                <w:color w:val="000000"/>
-                <w:sz w:val="28"/>
-                <w:szCs w:val="28"/>
-              </w:rPr>
-            </w:pPr>
-            <w:r>
-              <w:rPr>
-                <w:rFonts w:ascii="宋体" w:hAnsi="宋体" w:hint="eastAsia"/>
-                <w:bCs/>
-                <w:color w:val="000000"/>
-                <w:sz w:val="28"/>
-                <w:szCs w:val="28"/>
-              </w:rPr>
-              <w:t>目标分解</w:t>
-            </w:r>
-          </w:p>
-        </w:tc>
-      </w:tr>
-      <w:tr>
-        <w:tc>
-          <w:tcPr>
-            <w:tcW w:w="817" w:type="dxa"/>
-            <w:vMerge/>
-          </w:tcPr>
-          <w:p>
-            <w:pPr>
-              <w:jc w:val="center"/>
-              <w:rPr>
-                <w:rFonts w:ascii="宋体" w:hAnsi="宋体"/>
-                <w:bCs/>
-                <w:color w:val="000000"/>
-                <w:sz w:val="28"/>
-                <w:szCs w:val="28"/>
-              </w:rPr>
-            </w:pPr>
-          </w:p>
-        </w:tc>
-        <w:tc>
-          <w:tcPr>
-            <w:tcW w:w="3085" w:type="dxa"/>
-            <w:vMerge/>
-          </w:tcPr>
-          <w:p>
-            <w:pPr>
-              <w:jc w:val="center"/>
-              <w:rPr>
-                <w:rFonts w:ascii="宋体" w:hAnsi="宋体"/>
-                <w:bCs/>
-                <w:color w:val="000000"/>
-                <w:sz w:val="28"/>
-                <w:szCs w:val="28"/>
-              </w:rPr>
-            </w:pPr>
-          </w:p>
-        </w:tc>
-        <w:tc>
-          <w:tcPr>
-            <w:tcW w:w="1952" w:type="dxa"/>
-            <w:vAlign w:val="center"/>
-          </w:tcPr>
-          <w:p>
-            <w:pPr>
-              <w:jc w:val="center"/>
-              <w:rPr>
-                <w:rFonts w:ascii="宋体" w:hAnsi="宋体"/>
-                <w:bCs/>
-                <w:color w:val="000000"/>
-                <w:sz w:val="28"/>
-                <w:szCs w:val="28"/>
-              </w:rPr>
-            </w:pPr>
-            <w:r>
-              <w:rPr>
-                <w:rFonts w:ascii="宋体" w:hAnsi="宋体" w:hint="eastAsia"/>
-              </w:rPr>
-              <w:t>生产部</w:t>
-            </w:r>
-            <w:r>
-              <w:rPr>
-                <w:rFonts w:ascii="宋体" w:hAnsi="宋体" w:hint="eastAsia"/>
-              </w:rPr>
-              <w:t xml:space="preserve">  </w:t>
-            </w:r>
-            <w:r>
-              <w:rPr>
-                <w:rFonts w:ascii="宋体" w:hAnsi="宋体" w:hint="eastAsia"/>
-              </w:rPr>
-              <w:t>（含车间）</w:t>
-            </w:r>
-          </w:p>
-        </w:tc>
-        <w:tc>
-          <w:tcPr>
-            <w:tcW w:w="1952" w:type="dxa"/>
-            <w:vAlign w:val="center"/>
-          </w:tcPr>
-          <w:p>
-            <w:pPr>
-              <w:jc w:val="center"/>
-              <w:rPr>
-                <w:rFonts w:ascii="宋体" w:hAnsi="宋体"/>
-                <w:bCs/>
-                <w:color w:val="000000"/>
-                <w:sz w:val="28"/>
-                <w:szCs w:val="28"/>
-              </w:rPr>
-            </w:pPr>
-            <w:r>
-              <w:rPr>
-                <w:rFonts w:ascii="宋体" w:hAnsi="宋体" w:hint="eastAsia"/>
-              </w:rPr>
-              <w:t>行政部</w:t>
-            </w:r>
-          </w:p>
-        </w:tc>
-        <w:tc>
-          <w:tcPr>
-            <w:tcW w:w="1952" w:type="dxa"/>
-            <w:vAlign w:val="center"/>
-          </w:tcPr>
-          <w:p>
-            <w:pPr>
-              <w:jc w:val="center"/>
-              <w:rPr>
-                <w:rFonts w:ascii="宋体" w:hAnsi="宋体"/>
-                <w:bCs/>
-                <w:color w:val="000000"/>
-                <w:sz w:val="28"/>
-                <w:szCs w:val="28"/>
-              </w:rPr>
-            </w:pPr>
-            <w:r>
-              <w:rPr>
-                <w:rFonts w:ascii="宋体" w:hAnsi="宋体" w:hint="eastAsia"/>
-              </w:rPr>
-              <w:t>财务部</w:t>
-            </w:r>
-          </w:p>
-        </w:tc>
-        <w:tc>
-          <w:tcPr>
-            <w:tcW w:w="1952" w:type="dxa"/>
-            <w:vAlign w:val="center"/>
-          </w:tcPr>
-          <w:p>
-            <w:pPr>
-              <w:jc w:val="center"/>
-              <w:rPr>
-                <w:rFonts w:ascii="宋体" w:hAnsi="宋体"/>
-                <w:bCs/>
-                <w:color w:val="000000"/>
-                <w:sz w:val="28"/>
-                <w:szCs w:val="28"/>
-              </w:rPr>
-            </w:pPr>
-          </w:p>
-        </w:tc>
-        <w:tc>
-          <w:tcPr>
-            <w:tcW w:w="1952" w:type="dxa"/>
-            <w:vAlign w:val="center"/>
-          </w:tcPr>
-          <w:p>
-            <w:pPr>
-              <w:jc w:val="center"/>
-              <w:rPr>
-                <w:rFonts w:ascii="宋体" w:hAnsi="宋体"/>
-                <w:bCs/>
-                <w:color w:val="000000"/>
-                <w:sz w:val="28"/>
-                <w:szCs w:val="28"/>
-              </w:rPr>
-            </w:pPr>
-          </w:p>
-        </w:tc>
-        <w:tc>
-          <w:tcPr>
-            <w:tcW w:w="1952" w:type="dxa"/>
-            <w:vAlign w:val="center"/>
-          </w:tcPr>
-          <w:p>
-            <w:pPr>
-              <w:jc w:val="center"/>
-              <w:rPr>
-                <w:rFonts w:ascii="宋体" w:hAnsi="宋体"/>
-                <w:bCs/>
-                <w:color w:val="000000"/>
-                <w:sz w:val="28"/>
-                <w:szCs w:val="28"/>
-              </w:rPr>
-            </w:pPr>
-          </w:p>
-        </w:tc>
-      </w:tr>
-      <w:tr>
-        <w:tc>
-          <w:tcPr>
-            <w:tcW w:w="817" w:type="dxa"/>
-          </w:tcPr>
-          <w:p>
-            <w:pPr>
-              <w:jc w:val="center"/>
-              <w:rPr>
-                <w:rFonts w:ascii="宋体" w:hAnsi="宋体"/>
-                <w:bCs/>
-                <w:color w:val="000000"/>
-                <w:sz w:val="28"/>
-                <w:szCs w:val="28"/>
-              </w:rPr>
-            </w:pPr>
-            <w:r>
-              <w:rPr>
-                <w:rFonts w:ascii="宋体" w:hAnsi="宋体" w:hint="eastAsia"/>
-                <w:bCs/>
-                <w:color w:val="000000"/>
-                <w:sz w:val="28"/>
-                <w:szCs w:val="28"/>
-              </w:rPr>
-              <w:t>1</w:t>
-            </w:r>
-          </w:p>
-        </w:tc>
-        <w:tc>
-          <w:tcPr>
-            <w:tcW w:w="3085" w:type="dxa"/>
-          </w:tcPr>
-          <w:p>
-            <w:pPr>
-              <w:tabs>
-                <w:tab w:val="left" w:pos="2100"/>
-              </w:tabs>
-              <w:jc w:val="left"/>
-              <w:rPr>
-                <w:rFonts w:ascii="宋体" w:eastAsia="宋体" w:hAnsi="宋体"/>
-                <w:sz w:val="24"/>
-              </w:rPr>
-            </w:pPr>
-            <w:r>
-              <w:rPr>
-                <w:rFonts w:ascii="宋体" w:eastAsia="宋体" w:hAnsi="宋体" w:hint="eastAsia"/>
-                <w:sz w:val="24"/>
-              </w:rPr>
-              <w:t>人员死亡和重伤事故为零</w:t>
-            </w:r>
-          </w:p>
-        </w:tc>
-        <w:tc>
-          <w:tcPr>
-            <w:tcW w:w="1952" w:type="dxa"/>
-            <w:vAlign w:val="center"/>
-          </w:tcPr>
-          <w:p>
-            <w:pPr>
-              <w:jc w:val="center"/>
-              <w:rPr>
-                <w:rFonts w:ascii="宋体" w:hAnsi="宋体"/>
-                <w:bCs/>
-                <w:color w:val="000000"/>
-                <w:sz w:val="28"/>
-                <w:szCs w:val="28"/>
-              </w:rPr>
-            </w:pPr>
-            <w:r>
-              <w:rPr>
-                <w:rFonts w:ascii="宋体" w:hAnsi="宋体" w:hint="eastAsia"/>
-              </w:rPr>
-              <w:t>0</w:t>
-            </w:r>
-          </w:p>
-        </w:tc>
-        <w:tc>
-          <w:tcPr>
-            <w:tcW w:w="1952" w:type="dxa"/>
-            <w:vAlign w:val="center"/>
-          </w:tcPr>
-          <w:p>
-            <w:pPr>
-              <w:jc w:val="center"/>
-              <w:rPr>
-                <w:rFonts w:ascii="宋体" w:hAnsi="宋体"/>
-                <w:bCs/>
-                <w:color w:val="000000"/>
-                <w:sz w:val="28"/>
-                <w:szCs w:val="28"/>
-              </w:rPr>
-            </w:pPr>
-            <w:r>
-              <w:rPr>
-                <w:rFonts w:ascii="宋体" w:hAnsi="宋体" w:hint="eastAsia"/>
-              </w:rPr>
-              <w:t>0</w:t>
-            </w:r>
-          </w:p>
-        </w:tc>
-        <w:tc>
-          <w:tcPr>
-            <w:tcW w:w="1952" w:type="dxa"/>
-            <w:vAlign w:val="center"/>
-          </w:tcPr>
-          <w:p>
-            <w:pPr>
-              <w:jc w:val="center"/>
-              <w:rPr>
-                <w:rFonts w:ascii="宋体" w:hAnsi="宋体"/>
-                <w:bCs/>
-                <w:color w:val="000000"/>
-                <w:sz w:val="28"/>
-                <w:szCs w:val="28"/>
-              </w:rPr>
-            </w:pPr>
-            <w:r>
-              <w:rPr>
-                <w:rFonts w:ascii="宋体" w:hAnsi="宋体" w:hint="eastAsia"/>
-              </w:rPr>
-              <w:t>0</w:t>
-            </w:r>
-          </w:p>
-        </w:tc>
-        <w:tc>
-          <w:tcPr>
-            <w:tcW w:w="1952" w:type="dxa"/>
-            <w:vAlign w:val="center"/>
-          </w:tcPr>
-          <w:p>
-            <w:pPr>
-              <w:jc w:val="center"/>
-              <w:rPr>
-                <w:rFonts w:ascii="宋体" w:hAnsi="宋体"/>
-                <w:bCs/>
-                <w:color w:val="000000"/>
-                <w:sz w:val="28"/>
-                <w:szCs w:val="28"/>
-              </w:rPr>
-            </w:pPr>
-          </w:p>
-        </w:tc>
-        <w:tc>
-          <w:tcPr>
-            <w:tcW w:w="1952" w:type="dxa"/>
-            <w:vAlign w:val="center"/>
-          </w:tcPr>
-          <w:p>
-            <w:pPr>
-              <w:jc w:val="center"/>
-              <w:rPr>
-                <w:rFonts w:ascii="宋体" w:hAnsi="宋体"/>
-                <w:bCs/>
-                <w:color w:val="000000"/>
-                <w:sz w:val="28"/>
-                <w:szCs w:val="28"/>
-              </w:rPr>
-            </w:pPr>
-          </w:p>
-        </w:tc>
-        <w:tc>
-          <w:tcPr>
-            <w:tcW w:w="1952" w:type="dxa"/>
-          </w:tcPr>
-          <w:p>
-            <w:pPr>
-              <w:jc w:val="center"/>
-              <w:rPr>
-                <w:rFonts w:ascii="宋体" w:hAnsi="宋体"/>
-                <w:bCs/>
-                <w:color w:val="000000"/>
-                <w:sz w:val="28"/>
-                <w:szCs w:val="28"/>
-              </w:rPr>
-            </w:pPr>
-          </w:p>
-        </w:tc>
-      </w:tr>
-      <w:tr>
-        <w:tc>
-          <w:tcPr>
-            <w:tcW w:w="817" w:type="dxa"/>
-          </w:tcPr>
-          <w:p>
-            <w:pPr>
-              <w:jc w:val="center"/>
-              <w:rPr>
-                <w:rFonts w:ascii="宋体" w:hAnsi="宋体"/>
-                <w:bCs/>
-                <w:color w:val="000000"/>
-                <w:sz w:val="28"/>
-                <w:szCs w:val="28"/>
-              </w:rPr>
-            </w:pPr>
-            <w:r>
-              <w:rPr>
-                <w:rFonts w:ascii="宋体" w:hAnsi="宋体" w:hint="eastAsia"/>
-                <w:bCs/>
-                <w:color w:val="000000"/>
-                <w:sz w:val="28"/>
-                <w:szCs w:val="28"/>
-              </w:rPr>
-              <w:t>2</w:t>
-            </w:r>
-          </w:p>
-        </w:tc>
-        <w:tc>
-          <w:tcPr>
-            <w:tcW w:w="3085" w:type="dxa"/>
-          </w:tcPr>
-          <w:p>
-            <w:pPr>
-              <w:tabs>
-                <w:tab w:val="left" w:pos="2100"/>
-              </w:tabs>
-              <w:jc w:val="left"/>
-              <w:rPr>
-                <w:rFonts w:ascii="宋体" w:eastAsia="宋体" w:hAnsi="宋体"/>
-                <w:sz w:val="24"/>
-              </w:rPr>
-            </w:pPr>
-            <w:r>
-              <w:rPr>
-                <w:rFonts w:ascii="宋体" w:eastAsia="宋体" w:hAnsi="宋体" w:hint="eastAsia"/>
-                <w:sz w:val="24"/>
-              </w:rPr>
-              <w:t>职业病的发生率为零</w:t>
-            </w:r>
-          </w:p>
-        </w:tc>
-        <w:tc>
-          <w:tcPr>
-            <w:tcW w:w="1952" w:type="dxa"/>
-            <w:vAlign w:val="center"/>
-          </w:tcPr>
-          <w:p>
-            <w:pPr>
-              <w:jc w:val="center"/>
-              <w:rPr>
-                <w:rFonts w:ascii="宋体" w:hAnsi="宋体"/>
-                <w:bCs/>
-                <w:color w:val="000000"/>
-                <w:sz w:val="28"/>
-                <w:szCs w:val="28"/>
-              </w:rPr>
-            </w:pPr>
-            <w:r>
-              <w:rPr>
-                <w:rFonts w:ascii="宋体" w:hAnsi="宋体" w:hint="eastAsia"/>
-              </w:rPr>
-              <w:t>0</w:t>
-            </w:r>
-          </w:p>
-        </w:tc>
-        <w:tc>
-          <w:tcPr>
-            <w:tcW w:w="1952" w:type="dxa"/>
-            <w:vAlign w:val="center"/>
-          </w:tcPr>
-          <w:p>
-            <w:pPr>
-              <w:jc w:val="center"/>
-              <w:rPr>
-                <w:rFonts w:ascii="宋体" w:hAnsi="宋体"/>
-                <w:bCs/>
-                <w:color w:val="000000"/>
-                <w:sz w:val="28"/>
-                <w:szCs w:val="28"/>
-              </w:rPr>
-            </w:pPr>
-            <w:r>
-              <w:rPr>
-                <w:rFonts w:ascii="宋体" w:hAnsi="宋体" w:hint="eastAsia"/>
-              </w:rPr>
-              <w:t>0</w:t>
-            </w:r>
-          </w:p>
-        </w:tc>
-        <w:tc>
-          <w:tcPr>
-            <w:tcW w:w="1952" w:type="dxa"/>
-            <w:vAlign w:val="center"/>
-          </w:tcPr>
-          <w:p>
-            <w:pPr>
-              <w:jc w:val="center"/>
-              <w:rPr>
-                <w:rFonts w:ascii="宋体" w:hAnsi="宋体"/>
-                <w:bCs/>
-                <w:color w:val="000000"/>
-                <w:sz w:val="28"/>
-                <w:szCs w:val="28"/>
-              </w:rPr>
-            </w:pPr>
-            <w:r>
-              <w:rPr>
-                <w:rFonts w:ascii="宋体" w:hAnsi="宋体" w:hint="eastAsia"/>
-              </w:rPr>
-              <w:t>0</w:t>
-            </w:r>
-          </w:p>
-        </w:tc>
-        <w:tc>
-          <w:tcPr>
-            <w:tcW w:w="1952" w:type="dxa"/>
-            <w:vAlign w:val="center"/>
-          </w:tcPr>
-          <w:p>
-            <w:pPr>
-              <w:jc w:val="center"/>
-              <w:rPr>
-                <w:rFonts w:ascii="宋体" w:hAnsi="宋体"/>
-                <w:bCs/>
-                <w:color w:val="000000"/>
-                <w:sz w:val="28"/>
-                <w:szCs w:val="28"/>
-              </w:rPr>
-            </w:pPr>
-          </w:p>
-        </w:tc>
-        <w:tc>
-          <w:tcPr>
-            <w:tcW w:w="1952" w:type="dxa"/>
-            <w:vAlign w:val="center"/>
-          </w:tcPr>
-          <w:p>
-            <w:pPr>
-              <w:jc w:val="center"/>
-              <w:rPr>
-                <w:rFonts w:ascii="宋体" w:hAnsi="宋体"/>
-                <w:bCs/>
-                <w:color w:val="000000"/>
-                <w:sz w:val="28"/>
-                <w:szCs w:val="28"/>
-              </w:rPr>
-            </w:pPr>
-          </w:p>
-        </w:tc>
-        <w:tc>
-          <w:tcPr>
-            <w:tcW w:w="1952" w:type="dxa"/>
-          </w:tcPr>
-          <w:p>
-            <w:pPr>
-              <w:jc w:val="center"/>
-              <w:rPr>
-                <w:rFonts w:ascii="宋体" w:hAnsi="宋体"/>
-                <w:bCs/>
-                <w:color w:val="000000"/>
-                <w:sz w:val="28"/>
-                <w:szCs w:val="28"/>
-              </w:rPr>
-            </w:pPr>
-          </w:p>
-        </w:tc>
-      </w:tr>
-      <w:tr>
-        <w:tc>
-          <w:tcPr>
-            <w:tcW w:w="817" w:type="dxa"/>
-          </w:tcPr>
-          <w:p>
-            <w:pPr>
-              <w:jc w:val="center"/>
-              <w:rPr>
-                <w:rFonts w:ascii="宋体" w:hAnsi="宋体"/>
-                <w:bCs/>
-                <w:color w:val="000000"/>
-                <w:sz w:val="28"/>
-                <w:szCs w:val="28"/>
-              </w:rPr>
-            </w:pPr>
-            <w:r>
-              <w:rPr>
-                <w:rFonts w:ascii="宋体" w:hAnsi="宋体" w:hint="eastAsia"/>
-                <w:bCs/>
-                <w:color w:val="000000"/>
-                <w:sz w:val="28"/>
-                <w:szCs w:val="28"/>
-              </w:rPr>
-              <w:t>3</w:t>
-            </w:r>
-          </w:p>
-        </w:tc>
-        <w:tc>
-          <w:tcPr>
-            <w:tcW w:w="3085" w:type="dxa"/>
-          </w:tcPr>
-          <w:p>
-            <w:pPr>
-              <w:tabs>
-                <w:tab w:val="left" w:pos="2100"/>
-              </w:tabs>
-              <w:jc w:val="left"/>
-              <w:rPr>
-                <w:rFonts w:ascii="宋体" w:eastAsia="宋体" w:hAnsi="宋体"/>
-                <w:sz w:val="24"/>
-              </w:rPr>
-            </w:pPr>
-            <w:r>
-              <w:rPr>
-                <w:rFonts w:ascii="宋体" w:eastAsia="宋体" w:hAnsi="宋体" w:hint="eastAsia"/>
-                <w:sz w:val="24"/>
-              </w:rPr>
-              <w:t>新员工三级安全教育100%</w:t>
-            </w:r>
-          </w:p>
-        </w:tc>
-        <w:tc>
-          <w:tcPr>
-            <w:tcW w:w="1952" w:type="dxa"/>
-            <w:vAlign w:val="center"/>
-          </w:tcPr>
-          <w:p>
-            <w:pPr>
-              <w:jc w:val="center"/>
-              <w:rPr>
-                <w:rFonts w:ascii="宋体" w:hAnsi="宋体"/>
-                <w:bCs/>
-                <w:color w:val="000000"/>
-                <w:sz w:val="28"/>
-                <w:szCs w:val="28"/>
-              </w:rPr>
-            </w:pPr>
-            <w:r>
-              <w:rPr>
-                <w:rFonts w:ascii="宋体" w:hAnsi="宋体" w:hint="eastAsia"/>
-              </w:rPr>
-              <w:t>100%</w:t>
-            </w:r>
-          </w:p>
-        </w:tc>
-        <w:tc>
-          <w:tcPr>
-            <w:tcW w:w="1952" w:type="dxa"/>
-            <w:vAlign w:val="center"/>
-          </w:tcPr>
-          <w:p>
-            <w:pPr>
-              <w:jc w:val="center"/>
-              <w:rPr>
-                <w:rFonts w:ascii="宋体" w:hAnsi="宋体"/>
-                <w:bCs/>
-                <w:color w:val="000000"/>
-                <w:sz w:val="28"/>
-                <w:szCs w:val="28"/>
-              </w:rPr>
-            </w:pPr>
-            <w:r>
-              <w:rPr>
-                <w:rFonts w:ascii="宋体" w:hAnsi="宋体" w:hint="eastAsia"/>
-              </w:rPr>
-              <w:t>100%</w:t>
-            </w:r>
-          </w:p>
-        </w:tc>
-        <w:tc>
-          <w:tcPr>
-            <w:tcW w:w="1952" w:type="dxa"/>
-            <w:vAlign w:val="center"/>
-          </w:tcPr>
-          <w:p>
-            <w:pPr>
-              <w:jc w:val="center"/>
-              <w:rPr>
-                <w:rFonts w:ascii="宋体" w:hAnsi="宋体"/>
-                <w:bCs/>
-                <w:color w:val="000000"/>
-                <w:sz w:val="28"/>
-                <w:szCs w:val="28"/>
-              </w:rPr>
-            </w:pPr>
-            <w:r>
-              <w:rPr>
-                <w:rFonts w:ascii="宋体" w:hAnsi="宋体" w:hint="eastAsia"/>
-              </w:rPr>
-              <w:t>100%</w:t>
-            </w:r>
-          </w:p>
-        </w:tc>
-        <w:tc>
-          <w:tcPr>
-            <w:tcW w:w="1952" w:type="dxa"/>
-            <w:vAlign w:val="center"/>
-          </w:tcPr>
-          <w:p>
-            <w:pPr>
-              <w:jc w:val="center"/>
-              <w:rPr>
-                <w:rFonts w:ascii="宋体" w:hAnsi="宋体"/>
-                <w:bCs/>
-                <w:color w:val="000000"/>
-                <w:sz w:val="28"/>
-                <w:szCs w:val="28"/>
-              </w:rPr>
-            </w:pPr>
-          </w:p>
-        </w:tc>
-        <w:tc>
-          <w:tcPr>
-            <w:tcW w:w="1952" w:type="dxa"/>
-            <w:vAlign w:val="center"/>
-          </w:tcPr>
-          <w:p>
-            <w:pPr>
-              <w:jc w:val="center"/>
-              <w:rPr>
-                <w:rFonts w:ascii="宋体" w:hAnsi="宋体"/>
-                <w:bCs/>
-                <w:color w:val="000000"/>
-                <w:sz w:val="28"/>
-                <w:szCs w:val="28"/>
-              </w:rPr>
-            </w:pPr>
-          </w:p>
-        </w:tc>
-        <w:tc>
-          <w:tcPr>
-            <w:tcW w:w="1952" w:type="dxa"/>
-          </w:tcPr>
-          <w:p>
-            <w:pPr>
-              <w:jc w:val="center"/>
-              <w:rPr>
-                <w:rFonts w:ascii="宋体" w:hAnsi="宋体"/>
-                <w:bCs/>
-                <w:color w:val="000000"/>
-                <w:sz w:val="28"/>
-                <w:szCs w:val="28"/>
-              </w:rPr>
-            </w:pPr>
-          </w:p>
-        </w:tc>
-      </w:tr>
-      <w:tr>
-        <w:tc>
-          <w:tcPr>
-            <w:tcW w:w="817" w:type="dxa"/>
-          </w:tcPr>
-          <w:p>
-            <w:pPr>
-              <w:jc w:val="center"/>
-              <w:rPr>
-                <w:rFonts w:ascii="宋体" w:hAnsi="宋体"/>
-                <w:bCs/>
-                <w:color w:val="000000"/>
-                <w:sz w:val="28"/>
-                <w:szCs w:val="28"/>
-              </w:rPr>
-            </w:pPr>
-            <w:r>
-              <w:rPr>
-                <w:rFonts w:ascii="宋体" w:hAnsi="宋体" w:hint="eastAsia"/>
-                <w:bCs/>
-                <w:color w:val="000000"/>
-                <w:sz w:val="28"/>
-                <w:szCs w:val="28"/>
-              </w:rPr>
-              <w:t>4</w:t>
-            </w:r>
-          </w:p>
-        </w:tc>
-        <w:tc>
-          <w:tcPr>
-            <w:tcW w:w="3085" w:type="dxa"/>
-          </w:tcPr>
-          <w:p>
-            <w:pPr>
-              <w:tabs>
-                <w:tab w:val="left" w:pos="2100"/>
-              </w:tabs>
-              <w:jc w:val="left"/>
-              <w:rPr>
-                <w:rFonts w:ascii="宋体" w:eastAsia="宋体" w:hAnsi="宋体"/>
-                <w:sz w:val="24"/>
-              </w:rPr>
-            </w:pPr>
-            <w:r>
-              <w:rPr>
-                <w:rFonts w:ascii="宋体" w:eastAsia="宋体" w:hAnsi="宋体" w:hint="eastAsia"/>
-                <w:sz w:val="24"/>
-              </w:rPr>
-              <w:t>特种作业人员持证上岗率达100﹪</w:t>
-            </w:r>
-          </w:p>
-        </w:tc>
-        <w:tc>
-          <w:tcPr>
-            <w:tcW w:w="1952" w:type="dxa"/>
-            <w:vAlign w:val="center"/>
-          </w:tcPr>
-          <w:p>
-            <w:pPr>
-              <w:jc w:val="center"/>
-              <w:rPr>
-                <w:rFonts w:ascii="宋体" w:hAnsi="宋体"/>
-                <w:bCs/>
-                <w:color w:val="000000"/>
-                <w:sz w:val="28"/>
-                <w:szCs w:val="28"/>
-              </w:rPr>
-            </w:pPr>
-            <w:r>
-              <w:rPr>
-                <w:rFonts w:ascii="宋体" w:hAnsi="宋体" w:hint="eastAsia"/>
-              </w:rPr>
-              <w:t>100%</w:t>
-            </w:r>
-          </w:p>
-        </w:tc>
-        <w:tc>
-          <w:tcPr>
-            <w:tcW w:w="1952" w:type="dxa"/>
-            <w:vAlign w:val="center"/>
-          </w:tcPr>
-          <w:p>
-            <w:pPr>
-              <w:jc w:val="center"/>
-              <w:rPr>
-                <w:rFonts w:ascii="宋体" w:hAnsi="宋体"/>
-                <w:bCs/>
-                <w:color w:val="000000"/>
-                <w:sz w:val="28"/>
-                <w:szCs w:val="28"/>
-              </w:rPr>
-            </w:pPr>
-            <w:r>
-              <w:rPr>
-                <w:rFonts w:ascii="宋体" w:hAnsi="宋体" w:hint="eastAsia"/>
-              </w:rPr>
-              <w:t>无</w:t>
-            </w:r>
-          </w:p>
-        </w:tc>
-        <w:tc>
-          <w:tcPr>
-            <w:tcW w:w="1952" w:type="dxa"/>
-            <w:vAlign w:val="center"/>
-          </w:tcPr>
-          <w:p>
-            <w:pPr>
-              <w:jc w:val="center"/>
-              <w:rPr>
-                <w:rFonts w:ascii="宋体" w:hAnsi="宋体"/>
-                <w:bCs/>
-                <w:color w:val="000000"/>
-                <w:sz w:val="28"/>
-                <w:szCs w:val="28"/>
-              </w:rPr>
-            </w:pPr>
-            <w:r>
-              <w:rPr>
-                <w:rFonts w:ascii="宋体" w:hAnsi="宋体" w:hint="eastAsia"/>
-              </w:rPr>
-              <w:t>无</w:t>
-            </w:r>
-          </w:p>
-        </w:tc>
-        <w:tc>
-          <w:tcPr>
-            <w:tcW w:w="1952" w:type="dxa"/>
-            <w:vAlign w:val="center"/>
-          </w:tcPr>
-          <w:p>
-            <w:pPr>
-              <w:jc w:val="center"/>
-              <w:rPr>
-                <w:rFonts w:ascii="宋体" w:hAnsi="宋体"/>
-                <w:bCs/>
-                <w:color w:val="000000"/>
-                <w:sz w:val="28"/>
-                <w:szCs w:val="28"/>
-              </w:rPr>
-            </w:pPr>
-          </w:p>
-        </w:tc>
-        <w:tc>
-          <w:tcPr>
-            <w:tcW w:w="1952" w:type="dxa"/>
-            <w:vAlign w:val="center"/>
-          </w:tcPr>
-          <w:p>
-            <w:pPr>
-              <w:jc w:val="center"/>
-              <w:rPr>
-                <w:rFonts w:ascii="宋体" w:hAnsi="宋体"/>
-                <w:bCs/>
-                <w:color w:val="000000"/>
-                <w:sz w:val="28"/>
-                <w:szCs w:val="28"/>
-              </w:rPr>
-            </w:pPr>
-          </w:p>
-        </w:tc>
-        <w:tc>
-          <w:tcPr>
-            <w:tcW w:w="1952" w:type="dxa"/>
-            <w:vAlign w:val="center"/>
-          </w:tcPr>
-          <w:p>
-            <w:pPr>
-              <w:jc w:val="center"/>
-              <w:rPr>
-                <w:rFonts w:ascii="宋体" w:hAnsi="宋体"/>
-                <w:bCs/>
-                <w:color w:val="000000"/>
-                <w:sz w:val="28"/>
-                <w:szCs w:val="28"/>
-              </w:rPr>
-            </w:pPr>
-          </w:p>
-        </w:tc>
-      </w:tr>
-      <w:tr>
-        <w:tc>
-          <w:tcPr>
-            <w:tcW w:w="817" w:type="dxa"/>
-          </w:tcPr>
-          <w:p>
-            <w:pPr>
-              <w:jc w:val="center"/>
-              <w:rPr>
-                <w:rFonts w:ascii="宋体" w:hAnsi="宋体"/>
-                <w:bCs/>
-                <w:color w:val="000000"/>
-                <w:sz w:val="28"/>
-                <w:szCs w:val="28"/>
-              </w:rPr>
-            </w:pPr>
-            <w:r>
-              <w:rPr>
-                <w:rFonts w:ascii="宋体" w:hAnsi="宋体" w:hint="eastAsia"/>
-                <w:bCs/>
-                <w:color w:val="000000"/>
-                <w:sz w:val="28"/>
-                <w:szCs w:val="28"/>
-              </w:rPr>
-              <w:t>5</w:t>
-            </w:r>
-          </w:p>
-        </w:tc>
-        <w:tc>
-          <w:tcPr>
-            <w:tcW w:w="3085" w:type="dxa"/>
-          </w:tcPr>
-          <w:p>
-            <w:pPr>
-              <w:tabs>
-                <w:tab w:val="left" w:pos="2100"/>
-              </w:tabs>
-              <w:jc w:val="left"/>
-              <w:rPr>
-                <w:rFonts w:ascii="宋体" w:eastAsia="宋体" w:hAnsi="宋体"/>
-                <w:sz w:val="24"/>
-              </w:rPr>
-            </w:pPr>
-            <w:r>
-              <w:rPr>
-                <w:rFonts w:ascii="宋体" w:eastAsia="宋体" w:hAnsi="宋体" w:hint="eastAsia"/>
-                <w:sz w:val="24"/>
-              </w:rPr>
-              <w:t>隐患排查整改100%</w:t>
-            </w:r>
-          </w:p>
-        </w:tc>
-        <w:tc>
-          <w:tcPr>
-            <w:tcW w:w="1952" w:type="dxa"/>
-            <w:vAlign w:val="center"/>
-          </w:tcPr>
-          <w:p>
-            <w:pPr>
-              <w:jc w:val="center"/>
-              <w:rPr>
-                <w:rFonts w:ascii="宋体" w:hAnsi="宋体"/>
-                <w:bCs/>
-                <w:color w:val="000000"/>
-                <w:sz w:val="28"/>
-                <w:szCs w:val="28"/>
-              </w:rPr>
-            </w:pPr>
-            <w:r>
-              <w:rPr>
-                <w:rFonts w:ascii="宋体" w:hAnsi="宋体" w:hint="eastAsia"/>
-              </w:rPr>
-              <w:t>100%</w:t>
-            </w:r>
-          </w:p>
-        </w:tc>
-        <w:tc>
-          <w:tcPr>
-            <w:tcW w:w="1952" w:type="dxa"/>
-            <w:vAlign w:val="center"/>
-          </w:tcPr>
-          <w:p>
-            <w:pPr>
-              <w:jc w:val="center"/>
-              <w:rPr>
-                <w:rFonts w:ascii="宋体" w:hAnsi="宋体"/>
-                <w:bCs/>
-                <w:color w:val="000000"/>
-                <w:sz w:val="28"/>
-                <w:szCs w:val="28"/>
-              </w:rPr>
-            </w:pPr>
-            <w:r>
-              <w:rPr>
-                <w:rFonts w:ascii="宋体" w:hAnsi="宋体" w:hint="eastAsia"/>
-              </w:rPr>
-              <w:t>100%</w:t>
-            </w:r>
-          </w:p>
-        </w:tc>
-        <w:tc>
-          <w:tcPr>
-            <w:tcW w:w="1952" w:type="dxa"/>
-            <w:vAlign w:val="center"/>
-          </w:tcPr>
-          <w:p>
-            <w:pPr>
-              <w:jc w:val="center"/>
-              <w:rPr>
-                <w:rFonts w:ascii="宋体" w:hAnsi="宋体"/>
-                <w:bCs/>
-                <w:color w:val="000000"/>
-                <w:sz w:val="28"/>
-                <w:szCs w:val="28"/>
-              </w:rPr>
-            </w:pPr>
-            <w:r>
-              <w:rPr>
-                <w:rFonts w:ascii="宋体" w:hAnsi="宋体" w:hint="eastAsia"/>
-              </w:rPr>
-              <w:t>100%</w:t>
-            </w:r>
-          </w:p>
-        </w:tc>
-        <w:tc>
-          <w:tcPr>
-            <w:tcW w:w="1952" w:type="dxa"/>
-            <w:vAlign w:val="center"/>
-          </w:tcPr>
-          <w:p>
-            <w:pPr>
-              <w:jc w:val="center"/>
-              <w:rPr>
-                <w:rFonts w:ascii="宋体" w:hAnsi="宋体"/>
-                <w:bCs/>
-                <w:color w:val="000000"/>
-                <w:sz w:val="28"/>
-                <w:szCs w:val="28"/>
-              </w:rPr>
-            </w:pPr>
-          </w:p>
-        </w:tc>
-        <w:tc>
-          <w:tcPr>
-            <w:tcW w:w="1952" w:type="dxa"/>
-            <w:vAlign w:val="center"/>
-          </w:tcPr>
-          <w:p>
-            <w:pPr>
-              <w:jc w:val="center"/>
-              <w:rPr>
-                <w:rFonts w:ascii="宋体" w:hAnsi="宋体"/>
-                <w:bCs/>
-                <w:color w:val="000000"/>
-                <w:sz w:val="28"/>
-                <w:szCs w:val="28"/>
-              </w:rPr>
-            </w:pPr>
-          </w:p>
-        </w:tc>
-        <w:tc>
-          <w:tcPr>
-            <w:tcW w:w="1952" w:type="dxa"/>
-          </w:tcPr>
-          <w:p>
-            <w:pPr>
-              <w:jc w:val="center"/>
-              <w:rPr>
-                <w:rFonts w:ascii="宋体" w:hAnsi="宋体"/>
-                <w:bCs/>
-                <w:color w:val="000000"/>
-                <w:sz w:val="28"/>
-                <w:szCs w:val="28"/>
-              </w:rPr>
-            </w:pPr>
-          </w:p>
-        </w:tc>
-      </w:tr>
-      <w:tr>
-        <w:tc>
-          <w:tcPr>
-            <w:tcW w:w="817" w:type="dxa"/>
-          </w:tcPr>
-          <w:p>
-            <w:pPr>
-              <w:jc w:val="center"/>
-              <w:rPr>
-                <w:rFonts w:ascii="宋体" w:hAnsi="宋体"/>
-                <w:bCs/>
-                <w:color w:val="000000"/>
-                <w:sz w:val="28"/>
-                <w:szCs w:val="28"/>
-              </w:rPr>
-            </w:pPr>
-          </w:p>
-        </w:tc>
-        <w:tc>
-          <w:tcPr>
-            <w:tcW w:w="3085" w:type="dxa"/>
-          </w:tcPr>
-          <w:p>
-            <w:pPr>
-              <w:jc w:val="center"/>
-              <w:rPr>
-                <w:rFonts w:ascii="宋体" w:hAnsi="宋体"/>
-                <w:bCs/>
-                <w:color w:val="000000"/>
-                <w:sz w:val="28"/>
-                <w:szCs w:val="28"/>
-              </w:rPr>
-            </w:pPr>
-          </w:p>
-        </w:tc>
-        <w:tc>
-          <w:tcPr>
-            <w:tcW w:w="1952" w:type="dxa"/>
-          </w:tcPr>
-          <w:p>
-            <w:pPr>
-              <w:jc w:val="center"/>
-              <w:rPr>
-                <w:rFonts w:ascii="宋体" w:hAnsi="宋体"/>
-                <w:bCs/>
-                <w:color w:val="000000"/>
-                <w:sz w:val="28"/>
-                <w:szCs w:val="28"/>
-              </w:rPr>
-            </w:pPr>
-          </w:p>
-        </w:tc>
-        <w:tc>
-          <w:tcPr>
-            <w:tcW w:w="1952" w:type="dxa"/>
-          </w:tcPr>
-          <w:p>
-            <w:pPr>
-              <w:jc w:val="center"/>
-              <w:rPr>
-                <w:rFonts w:ascii="宋体" w:hAnsi="宋体"/>
-                <w:bCs/>
-                <w:color w:val="000000"/>
-                <w:sz w:val="28"/>
-                <w:szCs w:val="28"/>
-              </w:rPr>
-            </w:pPr>
-          </w:p>
-        </w:tc>
-        <w:tc>
-          <w:tcPr>
-            <w:tcW w:w="1952" w:type="dxa"/>
-          </w:tcPr>
-          <w:p>
-            <w:pPr>
-              <w:jc w:val="center"/>
-              <w:rPr>
-                <w:rFonts w:ascii="宋体" w:hAnsi="宋体"/>
-                <w:bCs/>
-                <w:color w:val="000000"/>
-                <w:sz w:val="28"/>
-                <w:szCs w:val="28"/>
-              </w:rPr>
-            </w:pPr>
-          </w:p>
-        </w:tc>
-        <w:tc>
-          <w:tcPr>
-            <w:tcW w:w="1952" w:type="dxa"/>
-          </w:tcPr>
-          <w:p>
-            <w:pPr>
-              <w:jc w:val="center"/>
-              <w:rPr>
-                <w:rFonts w:ascii="宋体" w:hAnsi="宋体"/>
-                <w:bCs/>
-                <w:color w:val="000000"/>
-                <w:sz w:val="28"/>
-                <w:szCs w:val="28"/>
-              </w:rPr>
-            </w:pPr>
-          </w:p>
-        </w:tc>
-        <w:tc>
-          <w:tcPr>
-            <w:tcW w:w="1952" w:type="dxa"/>
-          </w:tcPr>
-          <w:p>
-            <w:pPr>
-              <w:jc w:val="center"/>
-              <w:rPr>
-                <w:rFonts w:ascii="宋体" w:hAnsi="宋体"/>
-                <w:bCs/>
-                <w:color w:val="000000"/>
-                <w:sz w:val="28"/>
-                <w:szCs w:val="28"/>
-              </w:rPr>
-            </w:pPr>
-          </w:p>
-        </w:tc>
-        <w:tc>
-          <w:tcPr>
-            <w:tcW w:w="1952" w:type="dxa"/>
-          </w:tcPr>
-          <w:p>
-            <w:pPr>
-              <w:jc w:val="center"/>
-              <w:rPr>
-                <w:rFonts w:ascii="宋体" w:hAnsi="宋体"/>
-                <w:bCs/>
-                <w:color w:val="000000"/>
-                <w:sz w:val="28"/>
-                <w:szCs w:val="28"/>
-              </w:rPr>
-            </w:pPr>
-          </w:p>
-        </w:tc>
-      </w:tr>
-      <w:tr>
-        <w:tc>
-          <w:tcPr>
-            <w:tcW w:w="817" w:type="dxa"/>
-          </w:tcPr>
-          <w:p>
-            <w:pPr>
-              <w:jc w:val="center"/>
-              <w:rPr>
-                <w:rFonts w:ascii="宋体" w:hAnsi="宋体"/>
-                <w:bCs/>
-                <w:color w:val="000000"/>
-                <w:sz w:val="28"/>
-                <w:szCs w:val="28"/>
-              </w:rPr>
-            </w:pPr>
-          </w:p>
-        </w:tc>
-        <w:tc>
-          <w:tcPr>
-            <w:tcW w:w="3085" w:type="dxa"/>
-          </w:tcPr>
-          <w:p>
-            <w:pPr>
-              <w:jc w:val="center"/>
-              <w:rPr>
-                <w:rFonts w:ascii="宋体" w:hAnsi="宋体"/>
-                <w:bCs/>
-                <w:color w:val="000000"/>
-                <w:sz w:val="28"/>
-                <w:szCs w:val="28"/>
-              </w:rPr>
-            </w:pPr>
-          </w:p>
-        </w:tc>
-        <w:tc>
-          <w:tcPr>
-            <w:tcW w:w="1952" w:type="dxa"/>
-          </w:tcPr>
-          <w:p>
-            <w:pPr>
-              <w:jc w:val="center"/>
-              <w:rPr>
-                <w:rFonts w:ascii="宋体" w:hAnsi="宋体"/>
-                <w:bCs/>
-                <w:color w:val="000000"/>
-                <w:sz w:val="28"/>
-                <w:szCs w:val="28"/>
-              </w:rPr>
-            </w:pPr>
-          </w:p>
-        </w:tc>
-        <w:tc>
-          <w:tcPr>
-            <w:tcW w:w="1952" w:type="dxa"/>
-          </w:tcPr>
-          <w:p>
-            <w:pPr>
-              <w:jc w:val="center"/>
-              <w:rPr>
-                <w:rFonts w:ascii="宋体" w:hAnsi="宋体"/>
-                <w:bCs/>
-                <w:color w:val="000000"/>
-                <w:sz w:val="28"/>
-                <w:szCs w:val="28"/>
-              </w:rPr>
-            </w:pPr>
-          </w:p>
-        </w:tc>
-        <w:tc>
-          <w:tcPr>
-            <w:tcW w:w="1952" w:type="dxa"/>
-          </w:tcPr>
-          <w:p>
-            <w:pPr>
-              <w:jc w:val="center"/>
-              <w:rPr>
-                <w:rFonts w:ascii="宋体" w:hAnsi="宋体"/>
-                <w:bCs/>
-                <w:color w:val="000000"/>
-                <w:sz w:val="28"/>
-                <w:szCs w:val="28"/>
-              </w:rPr>
-            </w:pPr>
-          </w:p>
-        </w:tc>
-        <w:tc>
-          <w:tcPr>
-            <w:tcW w:w="1952" w:type="dxa"/>
-          </w:tcPr>
-          <w:p>
-            <w:pPr>
-              <w:jc w:val="center"/>
-              <w:rPr>
-                <w:rFonts w:ascii="宋体" w:hAnsi="宋体"/>
-                <w:bCs/>
-                <w:color w:val="000000"/>
-                <w:sz w:val="28"/>
-                <w:szCs w:val="28"/>
-              </w:rPr>
-            </w:pPr>
-          </w:p>
-        </w:tc>
-        <w:tc>
-          <w:tcPr>
-            <w:tcW w:w="1952" w:type="dxa"/>
-          </w:tcPr>
-          <w:p>
-            <w:pPr>
-              <w:jc w:val="center"/>
-              <w:rPr>
-                <w:rFonts w:ascii="宋体" w:hAnsi="宋体"/>
-                <w:bCs/>
-                <w:color w:val="000000"/>
-                <w:sz w:val="28"/>
-                <w:szCs w:val="28"/>
-              </w:rPr>
-            </w:pPr>
-          </w:p>
-        </w:tc>
-        <w:tc>
-          <w:tcPr>
-            <w:tcW w:w="1952" w:type="dxa"/>
-          </w:tcPr>
-          <w:p>
-            <w:pPr>
-              <w:jc w:val="center"/>
-              <w:rPr>
-                <w:rFonts w:ascii="宋体" w:hAnsi="宋体"/>
-                <w:bCs/>
-                <w:color w:val="000000"/>
-                <w:sz w:val="28"/>
-                <w:szCs w:val="28"/>
-              </w:rPr>
-            </w:pPr>
-          </w:p>
-        </w:tc>
-      </w:tr>
-      <w:tr>
-        <w:tc>
-          <w:tcPr>
-            <w:tcW w:w="817" w:type="dxa"/>
-          </w:tcPr>
-          <w:p>
-            <w:pPr>
-              <w:jc w:val="center"/>
-              <w:rPr>
-                <w:rFonts w:ascii="宋体" w:hAnsi="宋体"/>
-                <w:bCs/>
-                <w:color w:val="000000"/>
-                <w:sz w:val="28"/>
-                <w:szCs w:val="28"/>
-              </w:rPr>
-            </w:pPr>
-          </w:p>
-        </w:tc>
-        <w:tc>
-          <w:tcPr>
-            <w:tcW w:w="3085" w:type="dxa"/>
-          </w:tcPr>
-          <w:p>
-            <w:pPr>
-              <w:jc w:val="center"/>
-              <w:rPr>
-                <w:rFonts w:ascii="宋体" w:hAnsi="宋体"/>
-                <w:bCs/>
-                <w:color w:val="000000"/>
-                <w:sz w:val="28"/>
-                <w:szCs w:val="28"/>
-              </w:rPr>
-            </w:pPr>
-          </w:p>
-        </w:tc>
-        <w:tc>
-          <w:tcPr>
-            <w:tcW w:w="1952" w:type="dxa"/>
-          </w:tcPr>
-          <w:p>
-            <w:pPr>
-              <w:jc w:val="center"/>
-              <w:rPr>
-                <w:rFonts w:ascii="宋体" w:hAnsi="宋体"/>
-                <w:bCs/>
-                <w:color w:val="000000"/>
-                <w:sz w:val="28"/>
-                <w:szCs w:val="28"/>
-              </w:rPr>
-            </w:pPr>
-          </w:p>
-        </w:tc>
-        <w:tc>
-          <w:tcPr>
-            <w:tcW w:w="1952" w:type="dxa"/>
-          </w:tcPr>
-          <w:p>
-            <w:pPr>
-              <w:jc w:val="center"/>
-              <w:rPr>
-                <w:rFonts w:ascii="宋体" w:hAnsi="宋体"/>
-                <w:bCs/>
-                <w:color w:val="000000"/>
-                <w:sz w:val="28"/>
-                <w:szCs w:val="28"/>
-              </w:rPr>
-            </w:pPr>
-          </w:p>
-        </w:tc>
-        <w:tc>
-          <w:tcPr>
-            <w:tcW w:w="1952" w:type="dxa"/>
-          </w:tcPr>
-          <w:p>
-            <w:pPr>
-              <w:jc w:val="center"/>
-              <w:rPr>
-                <w:rFonts w:ascii="宋体" w:hAnsi="宋体"/>
-                <w:bCs/>
-                <w:color w:val="000000"/>
-                <w:sz w:val="28"/>
-                <w:szCs w:val="28"/>
-              </w:rPr>
-            </w:pPr>
-          </w:p>
-        </w:tc>
-        <w:tc>
-          <w:tcPr>
-            <w:tcW w:w="1952" w:type="dxa"/>
-          </w:tcPr>
-          <w:p>
-            <w:pPr>
-              <w:jc w:val="center"/>
-              <w:rPr>
-                <w:rFonts w:ascii="宋体" w:hAnsi="宋体"/>
-                <w:bCs/>
-                <w:color w:val="000000"/>
-                <w:sz w:val="28"/>
-                <w:szCs w:val="28"/>
-              </w:rPr>
-            </w:pPr>
-          </w:p>
-        </w:tc>
-        <w:tc>
-          <w:tcPr>
-            <w:tcW w:w="1952" w:type="dxa"/>
-          </w:tcPr>
-          <w:p>
-            <w:pPr>
-              <w:jc w:val="center"/>
-              <w:rPr>
-                <w:rFonts w:ascii="宋体" w:hAnsi="宋体"/>
-                <w:bCs/>
-                <w:color w:val="000000"/>
-                <w:sz w:val="28"/>
-                <w:szCs w:val="28"/>
-              </w:rPr>
-            </w:pPr>
-          </w:p>
-        </w:tc>
-        <w:tc>
-          <w:tcPr>
-            <w:tcW w:w="1952" w:type="dxa"/>
-          </w:tcPr>
-          <w:p>
-            <w:pPr>
-              <w:jc w:val="center"/>
-              <w:rPr>
-                <w:rFonts w:ascii="宋体" w:hAnsi="宋体"/>
-                <w:bCs/>
-                <w:color w:val="000000"/>
-                <w:sz w:val="28"/>
-                <w:szCs w:val="28"/>
-              </w:rPr>
-            </w:pPr>
-          </w:p>
-        </w:tc>
-      </w:tr>
-    </w:tbl>
-    <w:p>
-      <w:pPr>
-        <w:ind w:firstLineChars="200" w:firstLine="600"/>
-        <w:rPr>
-          <w:rFonts w:ascii="宋体" w:eastAsia="宋体" w:hAnsi="宋体"/>
-          <w:bCs/>
-          <w:sz w:val="30"/>
-          <w:szCs w:val="30"/>
-        </w:rPr>
-      </w:pPr>
-    </w:p>
-    <w:p>
-      <w:pPr>
-        <w:ind w:firstLineChars="200" w:firstLine="600"/>
-        <w:rPr>
-          <w:rFonts w:ascii="宋体" w:eastAsia="宋体" w:hAnsi="宋体"/>
-          <w:bCs/>
-          <w:sz w:val="30"/>
-          <w:szCs w:val="30"/>
-        </w:rPr>
-      </w:pPr>
-      <w:r>
-        <w:rPr>
-          <w:rFonts w:ascii="宋体" w:eastAsia="宋体" w:hAnsi="宋体" w:hint="eastAsia"/>
-          <w:bCs/>
-          <w:sz w:val="30"/>
-          <w:szCs w:val="30"/>
-        </w:rPr>
-        <w:t>编制：</w:t>
-      </w:r>
-      <w:proofErr w:type="gramStart"/>
-      <w:r>
-        <w:rPr>
-          <w:rFonts w:ascii="宋体" w:eastAsia="宋体" w:hAnsi="宋体" w:hint="eastAsia"/>
-          <w:bCs/>
-          <w:sz w:val="30"/>
-          <w:szCs w:val="30"/>
-        </w:rPr>
-        <w:t>吴鹏英</w:t>
-      </w:r>
-      <w:proofErr w:type="gramEnd"/>
-      <w:r>
-        <w:rPr>
-          <w:rFonts w:ascii="宋体" w:eastAsia="宋体" w:hAnsi="宋体" w:hint="eastAsia"/>
-          <w:bCs/>
-          <w:sz w:val="30"/>
-          <w:szCs w:val="30"/>
-        </w:rPr>
-        <w:t xml:space="preserve">                        审核：</w:t>
-      </w:r>
-      <w:proofErr w:type="gramStart"/>
-      <w:r>
-        <w:rPr>
-          <w:rFonts w:ascii="宋体" w:eastAsia="宋体" w:hAnsi="宋体" w:hint="eastAsia"/>
-          <w:bCs/>
-          <w:sz w:val="30"/>
-          <w:szCs w:val="30"/>
-        </w:rPr>
-        <w:t>徐锡彪</w:t>
-      </w:r>
-      <w:proofErr w:type="gramEnd"/>
-      <w:r>
-        <w:rPr>
-          <w:rFonts w:ascii="宋体" w:eastAsia="宋体" w:hAnsi="宋体" w:hint="eastAsia"/>
-          <w:bCs/>
-          <w:sz w:val="30"/>
-          <w:szCs w:val="30"/>
-        </w:rPr>
-        <w:t xml:space="preserve">                      </w:t>
-      </w:r>
-      <w:r>
-        <w:rPr>
-          <w:rFonts w:ascii="宋体" w:eastAsia="宋体" w:hAnsi="宋体" w:hint="eastAsia"/>
-          <w:bCs/>
-          <w:sz w:val="30"/>
-          <w:szCs w:val="30"/>
-        </w:rPr>
-        <w:t>批准：刘云</w:t>
-      </w:r>
-    </w:p>
-    <w:p>
-      <w:pPr>
-        <w:ind w:firstLineChars="200" w:firstLine="600"/>
-        <w:rPr>
-          <w:rFonts w:ascii="宋体" w:eastAsia="宋体" w:hAnsi="宋体"/>
-          <w:bCs/>
-          <w:sz w:val="30"/>
-          <w:szCs w:val="30"/>
-        </w:rPr>
-      </w:pPr>
-      <w:r>
-        <w:rPr>
-          <w:rFonts w:ascii="宋体" w:eastAsia="宋体" w:hAnsi="宋体" w:hint="eastAsia"/>
-          <w:bCs/>
-          <w:sz w:val="30"/>
-          <w:szCs w:val="30"/>
-        </w:rPr>
-        <w:t xml:space="preserve">                                        </w:t>
-      </w:r>
-      <w:r>
-        <w:rPr>
-          <w:rFonts w:ascii="宋体" w:eastAsia="宋体" w:hAnsi="宋体" w:hint="eastAsia"/>
-          <w:bCs/>
-          <w:sz w:val="30"/>
-          <w:szCs w:val="30"/>
-        </w:rPr>
-        <w:t xml:space="preserve">                            </w:t>
-      </w:r>
-      <w:r>
-        <w:rPr>
-          <w:rFonts w:ascii="宋体" w:eastAsia="宋体" w:hAnsi="宋体" w:hint="eastAsia"/>
-          <w:bCs/>
-          <w:sz w:val="30"/>
-          <w:szCs w:val="30"/>
-        </w:rPr>
-        <w:t>2020年</w:t>
-      </w:r>
-      <w:r>
-        <w:rPr>
-          <w:rFonts w:ascii="宋体" w:eastAsia="宋体" w:hAnsi="宋体"/>
-          <w:bCs/>
-          <w:sz w:val="30"/>
-          <w:szCs w:val="30"/>
-        </w:rPr>
-        <w:t>7</w:t>
-      </w:r>
-      <w:r>
-        <w:rPr>
-          <w:rFonts w:ascii="宋体" w:eastAsia="宋体" w:hAnsi="宋体" w:hint="eastAsia"/>
-          <w:bCs/>
-          <w:sz w:val="30"/>
-          <w:szCs w:val="30"/>
-        </w:rPr>
-        <w:t>月1日</w:t>
-      </w:r>
-    </w:p>
-    <w:p>
-      <w:pPr>
-        <w:tabs>
-          <w:tab w:val="left" w:pos="2100"/>
-        </w:tabs>
-        <w:jc w:val="center"/>
-        <w:rPr>
-          <w:rFonts w:ascii="宋体" w:eastAsia="宋体" w:hAnsi="宋体"/>
-          <w:b/>
-          <w:bCs/>
-          <w:sz w:val="36"/>
-          <w:szCs w:val="36"/>
-        </w:rPr>
-      </w:pPr>
-    </w:p>
-    <w:p>
-      <w:pPr>
-        <w:tabs>
-          <w:tab w:val="left" w:pos="2100"/>
-        </w:tabs>
-        <w:jc w:val="center"/>
-        <w:rPr>
-          <w:rFonts w:ascii="宋体" w:eastAsia="宋体" w:hAnsi="宋体"/>
-          <w:b/>
-          <w:bCs/>
-          <w:sz w:val="36"/>
-          <w:szCs w:val="36"/>
-        </w:rPr>
-      </w:pPr>
-    </w:p>
-    <w:p>
-      <w:pPr>
-        <w:tabs>
-          <w:tab w:val="left" w:pos="2100"/>
-        </w:tabs>
-        <w:jc w:val="center"/>
-        <w:rPr>
-          <w:rFonts w:ascii="宋体" w:hAnsi="宋体"/>
-          <w:b/>
-          <w:bCs/>
-          <w:sz w:val="36"/>
-          <w:szCs w:val="36"/>
-        </w:rPr>
-      </w:pPr>
-      <w:r>
-        <w:rPr>
-          <w:rFonts w:ascii="宋体" w:eastAsia="宋体" w:hAnsi="宋体" w:hint="eastAsia"/>
-          <w:b/>
-          <w:bCs/>
-          <w:sz w:val="36"/>
-          <w:szCs w:val="36"/>
-        </w:rPr>
-        <w:lastRenderedPageBreak/>
         <w:t>202</w:t>
       </w:r>
       <w:r>
@@ -2240,16 +414,18 @@
               </w:tabs>
               <w:jc w:val="left"/>
               <w:rPr>
-                <w:rFonts w:ascii="宋体" w:eastAsia="宋体" w:hAnsi="宋体"/>
+                <w:rFonts w:ascii="宋体" w:eastAsia="宋体" w:hAnsi="宋体" w:hint="eastAsia"/>
+                <w:bCs/>
                 <w:sz w:val="24"/>
               </w:rPr>
             </w:pPr>
             <w:r>
               <w:rPr>
                 <w:rFonts w:ascii="宋体" w:eastAsia="宋体" w:hAnsi="宋体" w:hint="eastAsia"/>
+                <w:bCs/>
                 <w:sz w:val="24"/>
               </w:rPr>
-              <w:t>人员死亡和重伤事故为零</w:t>
+              <w:t>重特大责任事故为零</w:t>
             </w:r>
           </w:p>
         </w:tc>
@@ -2425,9 +601,10 @@
             <w:r>
               <w:rPr>
                 <w:rFonts w:ascii="宋体" w:eastAsia="宋体" w:hAnsi="宋体" w:hint="eastAsia"/>
+                <w:bCs/>
                 <w:sz w:val="24"/>
               </w:rPr>
-              <w:t>职业病的发生率为零</w:t>
+              <w:t>轻伤责任事故少于2起</w:t>
             </w:r>
           </w:p>
         </w:tc>
@@ -2603,9 +780,10 @@
             <w:r>
               <w:rPr>
                 <w:rFonts w:ascii="宋体" w:eastAsia="宋体" w:hAnsi="宋体" w:hint="eastAsia"/>
+                <w:bCs/>
                 <w:sz w:val="24"/>
               </w:rPr>
-              <w:t>新员工三级安全教育100%</w:t>
+              <w:t>全员违章纠正率100%</w:t>
             </w:r>
           </w:p>
         </w:tc>
@@ -2781,9 +959,10 @@
             <w:r>
               <w:rPr>
                 <w:rFonts w:ascii="宋体" w:eastAsia="宋体" w:hAnsi="宋体" w:hint="eastAsia"/>
+                <w:bCs/>
                 <w:sz w:val="24"/>
               </w:rPr>
-              <w:t>特种作业人员持证上岗率达100﹪</w:t>
+              <w:t>安全隐患整改率99﹪</w:t>
             </w:r>
           </w:p>
         </w:tc>
@@ -2960,9 +1139,10 @@
             <w:r>
               <w:rPr>
                 <w:rFonts w:ascii="宋体" w:eastAsia="宋体" w:hAnsi="宋体" w:hint="eastAsia"/>
+                <w:bCs/>
                 <w:sz w:val="24"/>
               </w:rPr>
-              <w:t>隐患排查整改100%</w:t>
+              <w:t>安全教育合格率100%</w:t>
             </w:r>
           </w:p>
         </w:tc>
@@ -3125,6 +1305,8 @@
                 <w:szCs w:val="28"/>
               </w:rPr>
             </w:pPr>
+            <w:bookmarkStart w:id="0" w:name="_GoBack"/>
+            <w:bookmarkEnd w:id="0"/>
           </w:p>
         </w:tc>
         <w:tc>
@@ -3645,8 +1827,6 @@
         </w:rPr>
         <w:t>3</w:t>
       </w:r>
-      <w:bookmarkStart w:id="0" w:name="_GoBack"/>
-      <w:bookmarkEnd w:id="0"/>
       <w:r>
         <w:rPr>
           <w:rFonts w:ascii="宋体" w:eastAsia="宋体" w:hAnsi="宋体" w:hint="eastAsia"/>
@@ -4121,7 +2301,6 @@
   <w:style w:type="character" w:default="1" w:styleId="a0">
     <w:name w:val="Default Paragraph Font"/>
     <w:uiPriority w:val="1"/>
-    <w:semiHidden/>
     <w:unhideWhenUsed/>
   </w:style>
   <w:style w:type="table" w:default="1" w:styleId="a1">
